--- a/Check Java Error.docx
+++ b/Check Java Error.docx
@@ -9,13 +9,21 @@
           <w:ilvl w:val="0"/>
           <w:numId w:val="1"/>
         </w:numPr>
+        <w:spacing w:before="120" w:after="120" w:line="276" w:lineRule="auto"/>
         <w:ind w:left="180" w:hanging="180"/>
+        <w:rPr>
+          <w:b/>
+          <w:sz w:val="32"/>
+          <w:szCs w:val="32"/>
+        </w:rPr>
       </w:pPr>
       <w:r>
-        <w:t>Khi trùng mã sinh viên sẽ không cho thêm thông tin sinh viên đó vào lstSV</w:t>
-      </w:r>
-      <w:r>
-        <w:t>.</w:t>
+        <w:rPr>
+          <w:b/>
+          <w:sz w:val="32"/>
+          <w:szCs w:val="32"/>
+        </w:rPr>
+        <w:t>Các lưu ý cho project Quản lý sinh viên:</w:t>
       </w:r>
     </w:p>
     <w:p>
@@ -23,59 +31,21 @@
         <w:pStyle w:val="ListParagraph"/>
         <w:numPr>
           <w:ilvl w:val="0"/>
-          <w:numId w:val="1"/>
+          <w:numId w:val="3"/>
         </w:numPr>
-        <w:ind w:left="180" w:hanging="180"/>
-      </w:pPr>
-      <w:r>
-        <w:t>Bài tập Danh sách sinh viên nên chỉnh theo hướng tạo “</w:t>
-      </w:r>
-      <w:r>
-        <w:rPr>
-          <w:b/>
-        </w:rPr>
-        <w:t>Số thứ tự sinh viên</w:t>
-      </w:r>
-      <w:r>
-        <w:rPr>
-          <w:b/>
-        </w:rPr>
-        <w:t>”</w:t>
-      </w:r>
-      <w:r>
-        <w:t>, và mã sinh viên sẽ là SF00 + “</w:t>
-      </w:r>
-      <w:r>
-        <w:rPr>
-          <w:b/>
-        </w:rPr>
-        <w:t>Số thứ tự sinh viên</w:t>
-      </w:r>
-      <w:r>
-        <w:rPr>
-          <w:b/>
-        </w:rPr>
-        <w:t xml:space="preserve">” </w:t>
-      </w:r>
-      <w:r>
-        <w:t>thì hợp lý hơn.</w:t>
-      </w:r>
-    </w:p>
-    <w:p>
-      <w:pPr>
-        <w:pStyle w:val="ListParagraph"/>
-        <w:numPr>
-          <w:ilvl w:val="0"/>
-          <w:numId w:val="1"/>
-        </w:numPr>
-        <w:ind w:left="180" w:hanging="180"/>
+        <w:spacing w:before="120" w:after="120" w:line="276" w:lineRule="auto"/>
+        <w:ind w:left="450" w:hanging="270"/>
         <w:rPr>
           <w:color w:val="FF0000"/>
+          <w:sz w:val="24"/>
+          <w:szCs w:val="24"/>
         </w:rPr>
       </w:pPr>
       <w:r>
         <w:rPr>
           <w:color w:val="FF0000"/>
+          <w:sz w:val="24"/>
+          <w:szCs w:val="24"/>
         </w:rPr>
         <w:t>Hỏi thầy cách kiểm tra nội dung JTable trống.</w:t>
       </w:r>
@@ -85,18 +55,47 @@
         <w:pStyle w:val="ListParagraph"/>
         <w:numPr>
           <w:ilvl w:val="0"/>
-          <w:numId w:val="1"/>
+          <w:numId w:val="3"/>
         </w:numPr>
-        <w:ind w:left="180" w:hanging="180"/>
+        <w:spacing w:before="120" w:after="120" w:line="276" w:lineRule="auto"/>
+        <w:ind w:left="450" w:hanging="270"/>
         <w:rPr>
           <w:color w:val="FF0000"/>
+          <w:sz w:val="24"/>
+          <w:szCs w:val="24"/>
         </w:rPr>
       </w:pPr>
       <w:r>
         <w:rPr>
           <w:color w:val="FF0000"/>
+          <w:sz w:val="24"/>
+          <w:szCs w:val="24"/>
         </w:rPr>
         <w:t>Hỏi thầy cách xuất Database ra thành file Excel và import ngược file Excel vào Database để hiển thị dữ liệu trên Textfield.</w:t>
+      </w:r>
+    </w:p>
+    <w:p>
+      <w:pPr>
+        <w:pStyle w:val="ListParagraph"/>
+        <w:numPr>
+          <w:ilvl w:val="0"/>
+          <w:numId w:val="3"/>
+        </w:numPr>
+        <w:spacing w:before="120" w:after="120" w:line="276" w:lineRule="auto"/>
+        <w:ind w:left="450" w:hanging="270"/>
+        <w:rPr>
+          <w:color w:val="FF0000"/>
+          <w:sz w:val="24"/>
+          <w:szCs w:val="24"/>
+        </w:rPr>
+      </w:pPr>
+      <w:r>
+        <w:rPr>
+          <w:color w:val="FF0000"/>
+          <w:sz w:val="24"/>
+          <w:szCs w:val="24"/>
+        </w:rPr>
+        <w:t>Về thử phần mã hóa MD5, mở rộng thêm người dùng, vai trò người dùng, quản lý thì vào được chức năng gì, nhân viên thì vào được chức năng gì …</w:t>
       </w:r>
       <w:bookmarkStart w:id="0" w:name="_GoBack"/>
       <w:bookmarkEnd w:id="0"/>
@@ -225,8 +224,240 @@
       </w:rPr>
     </w:lvl>
   </w:abstractNum>
+  <w:abstractNum w:abstractNumId="1" w15:restartNumberingAfterBreak="0">
+    <w:nsid w:val="3B573D7C"/>
+    <w:multiLevelType w:val="hybridMultilevel"/>
+    <w:tmpl w:val="1752EE74"/>
+    <w:lvl w:ilvl="0" w:tplc="04090001">
+      <w:start w:val="1"/>
+      <w:numFmt w:val="bullet"/>
+      <w:lvlText w:val=""/>
+      <w:lvlJc w:val="left"/>
+      <w:pPr>
+        <w:ind w:left="720" w:hanging="360"/>
+      </w:pPr>
+      <w:rPr>
+        <w:rFonts w:ascii="Symbol" w:hAnsi="Symbol" w:hint="default"/>
+      </w:rPr>
+    </w:lvl>
+    <w:lvl w:ilvl="1" w:tplc="04090003" w:tentative="1">
+      <w:start w:val="1"/>
+      <w:numFmt w:val="bullet"/>
+      <w:lvlText w:val="o"/>
+      <w:lvlJc w:val="left"/>
+      <w:pPr>
+        <w:ind w:left="1440" w:hanging="360"/>
+      </w:pPr>
+      <w:rPr>
+        <w:rFonts w:ascii="Courier New" w:hAnsi="Courier New" w:cs="Courier New" w:hint="default"/>
+      </w:rPr>
+    </w:lvl>
+    <w:lvl w:ilvl="2" w:tplc="04090005" w:tentative="1">
+      <w:start w:val="1"/>
+      <w:numFmt w:val="bullet"/>
+      <w:lvlText w:val=""/>
+      <w:lvlJc w:val="left"/>
+      <w:pPr>
+        <w:ind w:left="2160" w:hanging="360"/>
+      </w:pPr>
+      <w:rPr>
+        <w:rFonts w:ascii="Wingdings" w:hAnsi="Wingdings" w:hint="default"/>
+      </w:rPr>
+    </w:lvl>
+    <w:lvl w:ilvl="3" w:tplc="04090001" w:tentative="1">
+      <w:start w:val="1"/>
+      <w:numFmt w:val="bullet"/>
+      <w:lvlText w:val=""/>
+      <w:lvlJc w:val="left"/>
+      <w:pPr>
+        <w:ind w:left="2880" w:hanging="360"/>
+      </w:pPr>
+      <w:rPr>
+        <w:rFonts w:ascii="Symbol" w:hAnsi="Symbol" w:hint="default"/>
+      </w:rPr>
+    </w:lvl>
+    <w:lvl w:ilvl="4" w:tplc="04090003" w:tentative="1">
+      <w:start w:val="1"/>
+      <w:numFmt w:val="bullet"/>
+      <w:lvlText w:val="o"/>
+      <w:lvlJc w:val="left"/>
+      <w:pPr>
+        <w:ind w:left="3600" w:hanging="360"/>
+      </w:pPr>
+      <w:rPr>
+        <w:rFonts w:ascii="Courier New" w:hAnsi="Courier New" w:cs="Courier New" w:hint="default"/>
+      </w:rPr>
+    </w:lvl>
+    <w:lvl w:ilvl="5" w:tplc="04090005" w:tentative="1">
+      <w:start w:val="1"/>
+      <w:numFmt w:val="bullet"/>
+      <w:lvlText w:val=""/>
+      <w:lvlJc w:val="left"/>
+      <w:pPr>
+        <w:ind w:left="4320" w:hanging="360"/>
+      </w:pPr>
+      <w:rPr>
+        <w:rFonts w:ascii="Wingdings" w:hAnsi="Wingdings" w:hint="default"/>
+      </w:rPr>
+    </w:lvl>
+    <w:lvl w:ilvl="6" w:tplc="04090001" w:tentative="1">
+      <w:start w:val="1"/>
+      <w:numFmt w:val="bullet"/>
+      <w:lvlText w:val=""/>
+      <w:lvlJc w:val="left"/>
+      <w:pPr>
+        <w:ind w:left="5040" w:hanging="360"/>
+      </w:pPr>
+      <w:rPr>
+        <w:rFonts w:ascii="Symbol" w:hAnsi="Symbol" w:hint="default"/>
+      </w:rPr>
+    </w:lvl>
+    <w:lvl w:ilvl="7" w:tplc="04090003" w:tentative="1">
+      <w:start w:val="1"/>
+      <w:numFmt w:val="bullet"/>
+      <w:lvlText w:val="o"/>
+      <w:lvlJc w:val="left"/>
+      <w:pPr>
+        <w:ind w:left="5760" w:hanging="360"/>
+      </w:pPr>
+      <w:rPr>
+        <w:rFonts w:ascii="Courier New" w:hAnsi="Courier New" w:cs="Courier New" w:hint="default"/>
+      </w:rPr>
+    </w:lvl>
+    <w:lvl w:ilvl="8" w:tplc="04090005" w:tentative="1">
+      <w:start w:val="1"/>
+      <w:numFmt w:val="bullet"/>
+      <w:lvlText w:val=""/>
+      <w:lvlJc w:val="left"/>
+      <w:pPr>
+        <w:ind w:left="6480" w:hanging="360"/>
+      </w:pPr>
+      <w:rPr>
+        <w:rFonts w:ascii="Wingdings" w:hAnsi="Wingdings" w:hint="default"/>
+      </w:rPr>
+    </w:lvl>
+  </w:abstractNum>
+  <w:abstractNum w:abstractNumId="2" w15:restartNumberingAfterBreak="0">
+    <w:nsid w:val="61C638AB"/>
+    <w:multiLevelType w:val="hybridMultilevel"/>
+    <w:tmpl w:val="5CB61B3C"/>
+    <w:lvl w:ilvl="0" w:tplc="0409000F">
+      <w:start w:val="1"/>
+      <w:numFmt w:val="decimal"/>
+      <w:lvlText w:val="%1."/>
+      <w:lvlJc w:val="left"/>
+      <w:pPr>
+        <w:ind w:left="720" w:hanging="360"/>
+      </w:pPr>
+      <w:rPr>
+        <w:rFonts w:hint="default"/>
+      </w:rPr>
+    </w:lvl>
+    <w:lvl w:ilvl="1" w:tplc="04090003" w:tentative="1">
+      <w:start w:val="1"/>
+      <w:numFmt w:val="bullet"/>
+      <w:lvlText w:val="o"/>
+      <w:lvlJc w:val="left"/>
+      <w:pPr>
+        <w:ind w:left="1440" w:hanging="360"/>
+      </w:pPr>
+      <w:rPr>
+        <w:rFonts w:ascii="Courier New" w:hAnsi="Courier New" w:cs="Courier New" w:hint="default"/>
+      </w:rPr>
+    </w:lvl>
+    <w:lvl w:ilvl="2" w:tplc="04090005" w:tentative="1">
+      <w:start w:val="1"/>
+      <w:numFmt w:val="bullet"/>
+      <w:lvlText w:val=""/>
+      <w:lvlJc w:val="left"/>
+      <w:pPr>
+        <w:ind w:left="2160" w:hanging="360"/>
+      </w:pPr>
+      <w:rPr>
+        <w:rFonts w:ascii="Wingdings" w:hAnsi="Wingdings" w:hint="default"/>
+      </w:rPr>
+    </w:lvl>
+    <w:lvl w:ilvl="3" w:tplc="04090001" w:tentative="1">
+      <w:start w:val="1"/>
+      <w:numFmt w:val="bullet"/>
+      <w:lvlText w:val=""/>
+      <w:lvlJc w:val="left"/>
+      <w:pPr>
+        <w:ind w:left="2880" w:hanging="360"/>
+      </w:pPr>
+      <w:rPr>
+        <w:rFonts w:ascii="Symbol" w:hAnsi="Symbol" w:hint="default"/>
+      </w:rPr>
+    </w:lvl>
+    <w:lvl w:ilvl="4" w:tplc="04090003" w:tentative="1">
+      <w:start w:val="1"/>
+      <w:numFmt w:val="bullet"/>
+      <w:lvlText w:val="o"/>
+      <w:lvlJc w:val="left"/>
+      <w:pPr>
+        <w:ind w:left="3600" w:hanging="360"/>
+      </w:pPr>
+      <w:rPr>
+        <w:rFonts w:ascii="Courier New" w:hAnsi="Courier New" w:cs="Courier New" w:hint="default"/>
+      </w:rPr>
+    </w:lvl>
+    <w:lvl w:ilvl="5" w:tplc="04090005" w:tentative="1">
+      <w:start w:val="1"/>
+      <w:numFmt w:val="bullet"/>
+      <w:lvlText w:val=""/>
+      <w:lvlJc w:val="left"/>
+      <w:pPr>
+        <w:ind w:left="4320" w:hanging="360"/>
+      </w:pPr>
+      <w:rPr>
+        <w:rFonts w:ascii="Wingdings" w:hAnsi="Wingdings" w:hint="default"/>
+      </w:rPr>
+    </w:lvl>
+    <w:lvl w:ilvl="6" w:tplc="04090001" w:tentative="1">
+      <w:start w:val="1"/>
+      <w:numFmt w:val="bullet"/>
+      <w:lvlText w:val=""/>
+      <w:lvlJc w:val="left"/>
+      <w:pPr>
+        <w:ind w:left="5040" w:hanging="360"/>
+      </w:pPr>
+      <w:rPr>
+        <w:rFonts w:ascii="Symbol" w:hAnsi="Symbol" w:hint="default"/>
+      </w:rPr>
+    </w:lvl>
+    <w:lvl w:ilvl="7" w:tplc="04090003" w:tentative="1">
+      <w:start w:val="1"/>
+      <w:numFmt w:val="bullet"/>
+      <w:lvlText w:val="o"/>
+      <w:lvlJc w:val="left"/>
+      <w:pPr>
+        <w:ind w:left="5760" w:hanging="360"/>
+      </w:pPr>
+      <w:rPr>
+        <w:rFonts w:ascii="Courier New" w:hAnsi="Courier New" w:cs="Courier New" w:hint="default"/>
+      </w:rPr>
+    </w:lvl>
+    <w:lvl w:ilvl="8" w:tplc="04090005" w:tentative="1">
+      <w:start w:val="1"/>
+      <w:numFmt w:val="bullet"/>
+      <w:lvlText w:val=""/>
+      <w:lvlJc w:val="left"/>
+      <w:pPr>
+        <w:ind w:left="6480" w:hanging="360"/>
+      </w:pPr>
+      <w:rPr>
+        <w:rFonts w:ascii="Wingdings" w:hAnsi="Wingdings" w:hint="default"/>
+      </w:rPr>
+    </w:lvl>
+  </w:abstractNum>
   <w:num w:numId="1">
     <w:abstractNumId w:val="0"/>
+  </w:num>
+  <w:num w:numId="2">
+    <w:abstractNumId w:val="1"/>
+  </w:num>
+  <w:num w:numId="3">
+    <w:abstractNumId w:val="2"/>
   </w:num>
 </w:numbering>
 </file>

--- a/Check Java Error.docx
+++ b/Check Java Error.docx
@@ -96,6 +96,62 @@
           <w:szCs w:val="24"/>
         </w:rPr>
         <w:t>Về thử phần mã hóa MD5, mở rộng thêm người dùng, vai trò người dùng, quản lý thì vào được chức năng gì, nhân viên thì vào được chức năng gì …</w:t>
+      </w:r>
+    </w:p>
+    <w:p>
+      <w:pPr>
+        <w:pStyle w:val="ListParagraph"/>
+        <w:numPr>
+          <w:ilvl w:val="0"/>
+          <w:numId w:val="3"/>
+        </w:numPr>
+        <w:spacing w:before="120" w:after="120" w:line="276" w:lineRule="auto"/>
+        <w:ind w:left="450" w:hanging="270"/>
+        <w:rPr>
+          <w:color w:val="FF0000"/>
+          <w:sz w:val="24"/>
+          <w:szCs w:val="24"/>
+        </w:rPr>
+      </w:pPr>
+      <w:r>
+        <w:rPr>
+          <w:color w:val="FF0000"/>
+          <w:sz w:val="24"/>
+          <w:szCs w:val="24"/>
+        </w:rPr>
+        <w:t>Hỏi thầy cách giãn độ rộng cột</w:t>
+      </w:r>
+      <w:r>
+        <w:rPr>
+          <w:color w:val="FF0000"/>
+          <w:sz w:val="24"/>
+          <w:szCs w:val="24"/>
+        </w:rPr>
+        <w:t>.</w:t>
+      </w:r>
+    </w:p>
+    <w:p>
+      <w:pPr>
+        <w:pStyle w:val="ListParagraph"/>
+        <w:numPr>
+          <w:ilvl w:val="0"/>
+          <w:numId w:val="3"/>
+        </w:numPr>
+        <w:spacing w:before="120" w:after="120" w:line="276" w:lineRule="auto"/>
+        <w:ind w:left="450" w:hanging="270"/>
+        <w:rPr>
+          <w:color w:val="FF0000"/>
+          <w:sz w:val="24"/>
+          <w:szCs w:val="24"/>
+        </w:rPr>
+      </w:pPr>
+      <w:r>
+        <w:rPr>
+          <w:color w:val="FF0000"/>
+          <w:sz w:val="24"/>
+          <w:szCs w:val="24"/>
+        </w:rPr>
+        <w:t>Khi chưa có thông tin gì, phần mã khoa (sinh viên), mã môn học (điểm thi), mã phòng học (điểm thi) cần phải not null (yêu cầu đưa dữ liệu vào các trường mã khoa, mã môn học và mã phòng học trước khi thêm thông tin sinh viên và điểm sinh viên). Check lại phần thông báo cho người dùng.</w:t>
       </w:r>
       <w:bookmarkStart w:id="0" w:name="_GoBack"/>
       <w:bookmarkEnd w:id="0"/>
